--- a/templates/Шаблон_материального_пропуска.docx
+++ b/templates/Шаблон_материального_пропуска.docx
@@ -1,6 +1,6 @@
 
 <file path=word/document.xml><?xml version="1.0" encoding="utf-8"?>
-<w:document xmlns:wpc="http://schemas.microsoft.com/office/word/2010/wordprocessingCanvas" xmlns:cx="http://schemas.microsoft.com/office/drawing/2014/chartex" xmlns:cx1="http://schemas.microsoft.com/office/drawing/2015/9/8/chartex" xmlns:cx2="http://schemas.microsoft.com/office/drawing/2015/10/21/chartex" xmlns:cx3="http://schemas.microsoft.com/office/drawing/2016/5/9/chartex" xmlns:cx4="http://schemas.microsoft.com/office/drawing/2016/5/10/chartex" xmlns:cx5="http://schemas.microsoft.com/office/drawing/2016/5/11/chartex" xmlns:cx6="http://schemas.microsoft.com/office/drawing/2016/5/12/chartex" xmlns:cx7="http://schemas.microsoft.com/office/drawing/2016/5/13/chartex" xmlns:cx8="http://schemas.microsoft.com/office/drawing/2016/5/14/chartex" xmlns:mc="http://schemas.openxmlformats.org/markup-compatibility/2006" xmlns:aink="http://schemas.microsoft.com/office/drawing/2016/ink" xmlns:am3d="http://schemas.microsoft.com/office/drawing/2017/model3d" xmlns:o="urn:schemas-microsoft-com:office:office" xmlns:r="http://schemas.openxmlformats.org/officeDocument/2006/relationships" xmlns:m="http://schemas.openxmlformats.org/officeDocument/2006/math" xmlns:v="urn:schemas-microsoft-com:vml" xmlns:wp14="http://schemas.microsoft.com/office/word/2010/wordprocessingDrawing" xmlns:wp="http://schemas.openxmlformats.org/drawingml/2006/wordprocessingDrawing" xmlns:w10="urn:schemas-microsoft-com:office:word" xmlns:w="http://schemas.openxmlformats.org/wordprocessingml/2006/main" xmlns:w14="http://schemas.microsoft.com/office/word/2010/wordml" xmlns:w15="http://schemas.microsoft.com/office/word/2012/wordml" xmlns:w16cid="http://schemas.microsoft.com/office/word/2016/wordml/cid" xmlns:w16se="http://schemas.microsoft.com/office/word/2015/wordml/symex" xmlns:wpg="http://schemas.microsoft.com/office/word/2010/wordprocessingGroup" xmlns:wpi="http://schemas.microsoft.com/office/word/2010/wordprocessingInk" xmlns:wne="http://schemas.microsoft.com/office/word/2006/wordml" xmlns:wps="http://schemas.microsoft.com/office/word/2010/wordprocessingShape" mc:Ignorable="w14 w15 w16se w16cid wp14">
+<w:document xmlns:wpc="http://schemas.microsoft.com/office/word/2010/wordprocessingCanvas" xmlns:cx="http://schemas.microsoft.com/office/drawing/2014/chartex" xmlns:cx1="http://schemas.microsoft.com/office/drawing/2015/9/8/chartex" xmlns:cx2="http://schemas.microsoft.com/office/drawing/2015/10/21/chartex" xmlns:cx3="http://schemas.microsoft.com/office/drawing/2016/5/9/chartex" xmlns:cx4="http://schemas.microsoft.com/office/drawing/2016/5/10/chartex" xmlns:cx5="http://schemas.microsoft.com/office/drawing/2016/5/11/chartex" xmlns:cx6="http://schemas.microsoft.com/office/drawing/2016/5/12/chartex" xmlns:cx7="http://schemas.microsoft.com/office/drawing/2016/5/13/chartex" xmlns:cx8="http://schemas.microsoft.com/office/drawing/2016/5/14/chartex" xmlns:mc="http://schemas.openxmlformats.org/markup-compatibility/2006" xmlns:aink="http://schemas.microsoft.com/office/drawing/2016/ink" xmlns:am3d="http://schemas.microsoft.com/office/drawing/2017/model3d" xmlns:o="urn:schemas-microsoft-com:office:office" xmlns:oel="http://schemas.microsoft.com/office/2019/extlst" xmlns:r="http://schemas.openxmlformats.org/officeDocument/2006/relationships" xmlns:m="http://schemas.openxmlformats.org/officeDocument/2006/math" xmlns:v="urn:schemas-microsoft-com:vml" xmlns:wp14="http://schemas.microsoft.com/office/word/2010/wordprocessingDrawing" xmlns:wp="http://schemas.openxmlformats.org/drawingml/2006/wordprocessingDrawing" xmlns:w10="urn:schemas-microsoft-com:office:word" xmlns:w="http://schemas.openxmlformats.org/wordprocessingml/2006/main" xmlns:w14="http://schemas.microsoft.com/office/word/2010/wordml" xmlns:w15="http://schemas.microsoft.com/office/word/2012/wordml" xmlns:w16cex="http://schemas.microsoft.com/office/word/2018/wordml/cex" xmlns:w16cid="http://schemas.microsoft.com/office/word/2016/wordml/cid" xmlns:w16="http://schemas.microsoft.com/office/word/2018/wordml" xmlns:w16sdtdh="http://schemas.microsoft.com/office/word/2020/wordml/sdtdatahash" xmlns:w16se="http://schemas.microsoft.com/office/word/2015/wordml/symex" xmlns:wpg="http://schemas.microsoft.com/office/word/2010/wordprocessingGroup" xmlns:wpi="http://schemas.microsoft.com/office/word/2010/wordprocessingInk" xmlns:wne="http://schemas.microsoft.com/office/word/2006/wordml" xmlns:wps="http://schemas.microsoft.com/office/word/2010/wordprocessingShape" mc:Ignorable="w14 w15 w16se w16cid w16 w16cex w16sdtdh wp14">
   <w:body>
     <w:tbl>
       <w:tblPr>
@@ -750,14 +750,14 @@
             <w:r>
               <w:t xml:space="preserve">: </w:t>
             </w:r>
-            <w:proofErr w:type="spellStart"/>
-            <w:r>
-              <w:t>Дуйсембиев</w:t>
-            </w:r>
-            <w:proofErr w:type="spellEnd"/>
-            <w:r>
-              <w:t xml:space="preserve"> Н.Н.</w:t>
-            </w:r>
+            <w:r>
+              <w:t xml:space="preserve">Асеев </w:t>
+            </w:r>
+            <w:proofErr w:type="gramStart"/>
+            <w:r>
+              <w:t>Г.Г.</w:t>
+            </w:r>
+            <w:proofErr w:type="gramEnd"/>
           </w:p>
           <w:p>
             <w:pPr>
@@ -1488,16 +1488,14 @@
             <w:r>
               <w:t xml:space="preserve"> </w:t>
             </w:r>
-            <w:proofErr w:type="spellStart"/>
-            <w:r>
-              <w:t>Дуйсембиев</w:t>
-            </w:r>
-            <w:proofErr w:type="spellEnd"/>
-            <w:r>
-              <w:t xml:space="preserve"> Н.Н.</w:t>
-            </w:r>
-            <w:bookmarkStart w:id="0" w:name="_GoBack"/>
-            <w:bookmarkEnd w:id="0"/>
+            <w:r>
+              <w:t xml:space="preserve">Асеев </w:t>
+            </w:r>
+            <w:proofErr w:type="gramStart"/>
+            <w:r>
+              <w:t>Г.Г.</w:t>
+            </w:r>
+            <w:proofErr w:type="gramEnd"/>
           </w:p>
           <w:p>
             <w:pPr>
@@ -1558,7 +1556,7 @@
 </file>
 
 <file path=word/endnotes.xml><?xml version="1.0" encoding="utf-8"?>
-<w:endnotes xmlns:wpc="http://schemas.microsoft.com/office/word/2010/wordprocessingCanvas" xmlns:cx="http://schemas.microsoft.com/office/drawing/2014/chartex" xmlns:cx1="http://schemas.microsoft.com/office/drawing/2015/9/8/chartex" xmlns:cx2="http://schemas.microsoft.com/office/drawing/2015/10/21/chartex" xmlns:cx3="http://schemas.microsoft.com/office/drawing/2016/5/9/chartex" xmlns:cx4="http://schemas.microsoft.com/office/drawing/2016/5/10/chartex" xmlns:cx5="http://schemas.microsoft.com/office/drawing/2016/5/11/chartex" xmlns:cx6="http://schemas.microsoft.com/office/drawing/2016/5/12/chartex" xmlns:cx7="http://schemas.microsoft.com/office/drawing/2016/5/13/chartex" xmlns:cx8="http://schemas.microsoft.com/office/drawing/2016/5/14/chartex" xmlns:mc="http://schemas.openxmlformats.org/markup-compatibility/2006" xmlns:aink="http://schemas.microsoft.com/office/drawing/2016/ink" xmlns:am3d="http://schemas.microsoft.com/office/drawing/2017/model3d" xmlns:o="urn:schemas-microsoft-com:office:office" xmlns:r="http://schemas.openxmlformats.org/officeDocument/2006/relationships" xmlns:m="http://schemas.openxmlformats.org/officeDocument/2006/math" xmlns:v="urn:schemas-microsoft-com:vml" xmlns:wp14="http://schemas.microsoft.com/office/word/2010/wordprocessingDrawing" xmlns:wp="http://schemas.openxmlformats.org/drawingml/2006/wordprocessingDrawing" xmlns:w10="urn:schemas-microsoft-com:office:word" xmlns:w="http://schemas.openxmlformats.org/wordprocessingml/2006/main" xmlns:w14="http://schemas.microsoft.com/office/word/2010/wordml" xmlns:w15="http://schemas.microsoft.com/office/word/2012/wordml" xmlns:w16cid="http://schemas.microsoft.com/office/word/2016/wordml/cid" xmlns:w16se="http://schemas.microsoft.com/office/word/2015/wordml/symex" xmlns:wpg="http://schemas.microsoft.com/office/word/2010/wordprocessingGroup" xmlns:wpi="http://schemas.microsoft.com/office/word/2010/wordprocessingInk" xmlns:wne="http://schemas.microsoft.com/office/word/2006/wordml" xmlns:wps="http://schemas.microsoft.com/office/word/2010/wordprocessingShape" mc:Ignorable="w14 w15 w16se w16cid wp14">
+<w:endnotes xmlns:wpc="http://schemas.microsoft.com/office/word/2010/wordprocessingCanvas" xmlns:cx="http://schemas.microsoft.com/office/drawing/2014/chartex" xmlns:cx1="http://schemas.microsoft.com/office/drawing/2015/9/8/chartex" xmlns:cx2="http://schemas.microsoft.com/office/drawing/2015/10/21/chartex" xmlns:cx3="http://schemas.microsoft.com/office/drawing/2016/5/9/chartex" xmlns:cx4="http://schemas.microsoft.com/office/drawing/2016/5/10/chartex" xmlns:cx5="http://schemas.microsoft.com/office/drawing/2016/5/11/chartex" xmlns:cx6="http://schemas.microsoft.com/office/drawing/2016/5/12/chartex" xmlns:cx7="http://schemas.microsoft.com/office/drawing/2016/5/13/chartex" xmlns:cx8="http://schemas.microsoft.com/office/drawing/2016/5/14/chartex" xmlns:mc="http://schemas.openxmlformats.org/markup-compatibility/2006" xmlns:aink="http://schemas.microsoft.com/office/drawing/2016/ink" xmlns:am3d="http://schemas.microsoft.com/office/drawing/2017/model3d" xmlns:o="urn:schemas-microsoft-com:office:office" xmlns:oel="http://schemas.microsoft.com/office/2019/extlst" xmlns:r="http://schemas.openxmlformats.org/officeDocument/2006/relationships" xmlns:m="http://schemas.openxmlformats.org/officeDocument/2006/math" xmlns:v="urn:schemas-microsoft-com:vml" xmlns:wp14="http://schemas.microsoft.com/office/word/2010/wordprocessingDrawing" xmlns:wp="http://schemas.openxmlformats.org/drawingml/2006/wordprocessingDrawing" xmlns:w10="urn:schemas-microsoft-com:office:word" xmlns:w="http://schemas.openxmlformats.org/wordprocessingml/2006/main" xmlns:w14="http://schemas.microsoft.com/office/word/2010/wordml" xmlns:w15="http://schemas.microsoft.com/office/word/2012/wordml" xmlns:w16cex="http://schemas.microsoft.com/office/word/2018/wordml/cex" xmlns:w16cid="http://schemas.microsoft.com/office/word/2016/wordml/cid" xmlns:w16="http://schemas.microsoft.com/office/word/2018/wordml" xmlns:w16sdtdh="http://schemas.microsoft.com/office/word/2020/wordml/sdtdatahash" xmlns:w16se="http://schemas.microsoft.com/office/word/2015/wordml/symex" xmlns:wpg="http://schemas.microsoft.com/office/word/2010/wordprocessingGroup" xmlns:wpi="http://schemas.microsoft.com/office/word/2010/wordprocessingInk" xmlns:wne="http://schemas.microsoft.com/office/word/2006/wordml" xmlns:wps="http://schemas.microsoft.com/office/word/2010/wordprocessingShape" mc:Ignorable="w14 w15 w16se w16cid w16 w16cex w16sdtdh wp14">
   <w:endnote w:type="separator" w:id="-1">
     <w:p>
       <w:r>
@@ -1577,7 +1575,7 @@
 </file>
 
 <file path=word/footnotes.xml><?xml version="1.0" encoding="utf-8"?>
-<w:footnotes xmlns:wpc="http://schemas.microsoft.com/office/word/2010/wordprocessingCanvas" xmlns:cx="http://schemas.microsoft.com/office/drawing/2014/chartex" xmlns:cx1="http://schemas.microsoft.com/office/drawing/2015/9/8/chartex" xmlns:cx2="http://schemas.microsoft.com/office/drawing/2015/10/21/chartex" xmlns:cx3="http://schemas.microsoft.com/office/drawing/2016/5/9/chartex" xmlns:cx4="http://schemas.microsoft.com/office/drawing/2016/5/10/chartex" xmlns:cx5="http://schemas.microsoft.com/office/drawing/2016/5/11/chartex" xmlns:cx6="http://schemas.microsoft.com/office/drawing/2016/5/12/chartex" xmlns:cx7="http://schemas.microsoft.com/office/drawing/2016/5/13/chartex" xmlns:cx8="http://schemas.microsoft.com/office/drawing/2016/5/14/chartex" xmlns:mc="http://schemas.openxmlformats.org/markup-compatibility/2006" xmlns:aink="http://schemas.microsoft.com/office/drawing/2016/ink" xmlns:am3d="http://schemas.microsoft.com/office/drawing/2017/model3d" xmlns:o="urn:schemas-microsoft-com:office:office" xmlns:r="http://schemas.openxmlformats.org/officeDocument/2006/relationships" xmlns:m="http://schemas.openxmlformats.org/officeDocument/2006/math" xmlns:v="urn:schemas-microsoft-com:vml" xmlns:wp14="http://schemas.microsoft.com/office/word/2010/wordprocessingDrawing" xmlns:wp="http://schemas.openxmlformats.org/drawingml/2006/wordprocessingDrawing" xmlns:w10="urn:schemas-microsoft-com:office:word" xmlns:w="http://schemas.openxmlformats.org/wordprocessingml/2006/main" xmlns:w14="http://schemas.microsoft.com/office/word/2010/wordml" xmlns:w15="http://schemas.microsoft.com/office/word/2012/wordml" xmlns:w16cid="http://schemas.microsoft.com/office/word/2016/wordml/cid" xmlns:w16se="http://schemas.microsoft.com/office/word/2015/wordml/symex" xmlns:wpg="http://schemas.microsoft.com/office/word/2010/wordprocessingGroup" xmlns:wpi="http://schemas.microsoft.com/office/word/2010/wordprocessingInk" xmlns:wne="http://schemas.microsoft.com/office/word/2006/wordml" xmlns:wps="http://schemas.microsoft.com/office/word/2010/wordprocessingShape" mc:Ignorable="w14 w15 w16se w16cid wp14">
+<w:footnotes xmlns:wpc="http://schemas.microsoft.com/office/word/2010/wordprocessingCanvas" xmlns:cx="http://schemas.microsoft.com/office/drawing/2014/chartex" xmlns:cx1="http://schemas.microsoft.com/office/drawing/2015/9/8/chartex" xmlns:cx2="http://schemas.microsoft.com/office/drawing/2015/10/21/chartex" xmlns:cx3="http://schemas.microsoft.com/office/drawing/2016/5/9/chartex" xmlns:cx4="http://schemas.microsoft.com/office/drawing/2016/5/10/chartex" xmlns:cx5="http://schemas.microsoft.com/office/drawing/2016/5/11/chartex" xmlns:cx6="http://schemas.microsoft.com/office/drawing/2016/5/12/chartex" xmlns:cx7="http://schemas.microsoft.com/office/drawing/2016/5/13/chartex" xmlns:cx8="http://schemas.microsoft.com/office/drawing/2016/5/14/chartex" xmlns:mc="http://schemas.openxmlformats.org/markup-compatibility/2006" xmlns:aink="http://schemas.microsoft.com/office/drawing/2016/ink" xmlns:am3d="http://schemas.microsoft.com/office/drawing/2017/model3d" xmlns:o="urn:schemas-microsoft-com:office:office" xmlns:oel="http://schemas.microsoft.com/office/2019/extlst" xmlns:r="http://schemas.openxmlformats.org/officeDocument/2006/relationships" xmlns:m="http://schemas.openxmlformats.org/officeDocument/2006/math" xmlns:v="urn:schemas-microsoft-com:vml" xmlns:wp14="http://schemas.microsoft.com/office/word/2010/wordprocessingDrawing" xmlns:wp="http://schemas.openxmlformats.org/drawingml/2006/wordprocessingDrawing" xmlns:w10="urn:schemas-microsoft-com:office:word" xmlns:w="http://schemas.openxmlformats.org/wordprocessingml/2006/main" xmlns:w14="http://schemas.microsoft.com/office/word/2010/wordml" xmlns:w15="http://schemas.microsoft.com/office/word/2012/wordml" xmlns:w16cex="http://schemas.microsoft.com/office/word/2018/wordml/cex" xmlns:w16cid="http://schemas.microsoft.com/office/word/2016/wordml/cid" xmlns:w16="http://schemas.microsoft.com/office/word/2018/wordml" xmlns:w16sdtdh="http://schemas.microsoft.com/office/word/2020/wordml/sdtdatahash" xmlns:w16se="http://schemas.microsoft.com/office/word/2015/wordml/symex" xmlns:wpg="http://schemas.microsoft.com/office/word/2010/wordprocessingGroup" xmlns:wpi="http://schemas.microsoft.com/office/word/2010/wordprocessingInk" xmlns:wne="http://schemas.microsoft.com/office/word/2006/wordml" xmlns:wps="http://schemas.microsoft.com/office/word/2010/wordprocessingShape" mc:Ignorable="w14 w15 w16se w16cid w16 w16cex w16sdtdh wp14">
   <w:footnote w:type="separator" w:id="-1">
     <w:p>
       <w:r>
@@ -1596,7 +1594,7 @@
 </file>
 
 <file path=word/styles.xml><?xml version="1.0" encoding="utf-8"?>
-<w:styles xmlns:mc="http://schemas.openxmlformats.org/markup-compatibility/2006" xmlns:r="http://schemas.openxmlformats.org/officeDocument/2006/relationships" xmlns:w="http://schemas.openxmlformats.org/wordprocessingml/2006/main" xmlns:w14="http://schemas.microsoft.com/office/word/2010/wordml" xmlns:w15="http://schemas.microsoft.com/office/word/2012/wordml" xmlns:w16cid="http://schemas.microsoft.com/office/word/2016/wordml/cid" xmlns:w16se="http://schemas.microsoft.com/office/word/2015/wordml/symex" mc:Ignorable="w14 w15 w16se w16cid">
+<w:styles xmlns:mc="http://schemas.openxmlformats.org/markup-compatibility/2006" xmlns:r="http://schemas.openxmlformats.org/officeDocument/2006/relationships" xmlns:w="http://schemas.openxmlformats.org/wordprocessingml/2006/main" xmlns:w14="http://schemas.microsoft.com/office/word/2010/wordml" xmlns:w15="http://schemas.microsoft.com/office/word/2012/wordml" xmlns:w16cex="http://schemas.microsoft.com/office/word/2018/wordml/cex" xmlns:w16cid="http://schemas.microsoft.com/office/word/2016/wordml/cid" xmlns:w16="http://schemas.microsoft.com/office/word/2018/wordml" xmlns:w16sdtdh="http://schemas.microsoft.com/office/word/2020/wordml/sdtdatahash" xmlns:w16se="http://schemas.microsoft.com/office/word/2015/wordml/symex" mc:Ignorable="w14 w15 w16se w16cid w16 w16cex w16sdtdh">
   <w:docDefaults>
     <w:rPrDefault>
       <w:rPr>
@@ -1612,7 +1610,7 @@
       </w:pPr>
     </w:pPrDefault>
   </w:docDefaults>
-  <w:latentStyles w:defLockedState="0" w:defUIPriority="99" w:defSemiHidden="0" w:defUnhideWhenUsed="0" w:defQFormat="0" w:count="375">
+  <w:latentStyles w:defLockedState="0" w:defUIPriority="99" w:defSemiHidden="0" w:defUnhideWhenUsed="0" w:defQFormat="0" w:count="376">
     <w:lsdException w:name="Normal" w:uiPriority="0" w:qFormat="1"/>
     <w:lsdException w:name="heading 1" w:uiPriority="9" w:qFormat="1"/>
     <w:lsdException w:name="heading 2" w:semiHidden="1" w:uiPriority="9" w:unhideWhenUsed="1" w:qFormat="1"/>
@@ -1718,7 +1716,6 @@
     <w:lsdException w:name="HTML Sample" w:semiHidden="1" w:unhideWhenUsed="1"/>
     <w:lsdException w:name="HTML Typewriter" w:semiHidden="1" w:unhideWhenUsed="1"/>
     <w:lsdException w:name="HTML Variable" w:semiHidden="1" w:unhideWhenUsed="1"/>
-    <w:lsdException w:name="Normal Table" w:semiHidden="1" w:unhideWhenUsed="1"/>
     <w:lsdException w:name="annotation subject" w:semiHidden="1" w:unhideWhenUsed="1"/>
     <w:lsdException w:name="No List" w:semiHidden="1" w:unhideWhenUsed="1"/>
     <w:lsdException w:name="Outline List 1" w:semiHidden="1" w:unhideWhenUsed="1"/>
@@ -1765,10 +1762,8 @@
     <w:lsdException w:name="Table Subtle 2" w:semiHidden="1" w:unhideWhenUsed="1"/>
     <w:lsdException w:name="Table Web 1" w:semiHidden="1" w:unhideWhenUsed="1"/>
     <w:lsdException w:name="Table Web 2" w:semiHidden="1" w:unhideWhenUsed="1"/>
-    <w:lsdException w:name="Table Web 3" w:semiHidden="1" w:unhideWhenUsed="1"/>
     <w:lsdException w:name="Balloon Text" w:semiHidden="1" w:unhideWhenUsed="1"/>
     <w:lsdException w:name="Table Grid" w:uiPriority="39"/>
-    <w:lsdException w:name="Table Theme" w:semiHidden="1" w:unhideWhenUsed="1"/>
     <w:lsdException w:name="Placeholder Text" w:semiHidden="1"/>
     <w:lsdException w:name="No Spacing" w:uiPriority="1" w:qFormat="1"/>
     <w:lsdException w:name="Light Shading" w:uiPriority="60"/>
@@ -1988,6 +1983,7 @@
     <w:lsdException w:name="Smart Hyperlink" w:semiHidden="1" w:unhideWhenUsed="1"/>
     <w:lsdException w:name="Hashtag" w:semiHidden="1" w:unhideWhenUsed="1"/>
     <w:lsdException w:name="Unresolved Mention" w:semiHidden="1" w:unhideWhenUsed="1"/>
+    <w:lsdException w:name="Smart Link" w:semiHidden="1" w:unhideWhenUsed="1"/>
   </w:latentStyles>
   <w:style w:type="paragraph" w:default="1" w:styleId="Normal">
     <w:name w:val="Normal"/>

--- a/templates/Шаблон_материального_пропуска.docx
+++ b/templates/Шаблон_материального_пропуска.docx
@@ -4,7 +4,7 @@
   <w:body>
     <w:tbl>
       <w:tblPr>
-        <w:tblStyle w:val="TableGrid"/>
+        <w:tblStyle w:val="a3"/>
         <w:tblW w:w="0" w:type="auto"/>
         <w:tblBorders>
           <w:top w:val="none" w:sz="0" w:space="0" w:color="auto"/>
@@ -603,19 +603,8 @@
             <w:r>
               <w:t xml:space="preserve"> </w:t>
             </w:r>
-            <w:proofErr w:type="spellStart"/>
-            <w:r>
-              <w:t>Даниярова</w:t>
-            </w:r>
-            <w:proofErr w:type="spellEnd"/>
-            <w:r>
-              <w:t xml:space="preserve"> </w:t>
-            </w:r>
-            <w:r>
-              <w:t>К</w:t>
-            </w:r>
-            <w:r>
-              <w:t>.</w:t>
+            <w:r>
+              <w:t>Сулейменова А.</w:t>
             </w:r>
             <w:r>
               <w:t>____________</w:t>
@@ -656,14 +645,17 @@
               <w:ind w:firstLine="2017"/>
             </w:pPr>
             <w:r>
-              <w:t>_________________</w:t>
+              <w:t xml:space="preserve">__________________ </w:t>
+            </w:r>
+            <w:r>
+              <w:t xml:space="preserve"> </w:t>
+            </w:r>
+            <w:r>
+              <w:t xml:space="preserve"> </w:t>
             </w:r>
             <w:proofErr w:type="gramStart"/>
             <w:r>
-              <w:t xml:space="preserve">_ </w:t>
-            </w:r>
-            <w:r>
-              <w:t xml:space="preserve"> </w:t>
+              <w:t xml:space="preserve">   </w:t>
             </w:r>
             <w:r>
               <w:t>{</w:t>
@@ -994,6 +986,12 @@
               <w:t>Количество</w:t>
             </w:r>
             <w:r>
+              <w:t>:</w:t>
+            </w:r>
+            <w:r>
+              <w:t xml:space="preserve"> </w:t>
+            </w:r>
+            <w:r>
               <w:t>{{</w:t>
             </w:r>
             <w:r>
@@ -1028,7 +1026,23 @@
                 <w:i/>
                 <w:iCs/>
               </w:rPr>
-              <w:t>(шт./кг/литр/кубометр/метр и т.д.)</w:t>
+              <w:t xml:space="preserve">(шт./кг/литр/кубометр/метр и </w:t>
+            </w:r>
+            <w:proofErr w:type="gramStart"/>
+            <w:r>
+              <w:rPr>
+                <w:i/>
+                <w:iCs/>
+              </w:rPr>
+              <w:t>т.д.</w:t>
+            </w:r>
+            <w:proofErr w:type="gramEnd"/>
+            <w:r>
+              <w:rPr>
+                <w:i/>
+                <w:iCs/>
+              </w:rPr>
+              <w:t>)</w:t>
             </w:r>
           </w:p>
           <w:p>
@@ -1341,19 +1355,16 @@
             <w:r>
               <w:t xml:space="preserve"> _________ </w:t>
             </w:r>
-            <w:proofErr w:type="spellStart"/>
-            <w:r>
-              <w:t>Даниярова</w:t>
-            </w:r>
-            <w:proofErr w:type="spellEnd"/>
-            <w:r>
-              <w:t xml:space="preserve"> </w:t>
-            </w:r>
-            <w:r>
-              <w:t>К</w:t>
-            </w:r>
-            <w:r>
-              <w:t>.____________</w:t>
+            <w:proofErr w:type="gramStart"/>
+            <w:r>
+              <w:t>Сулейменова</w:t>
+            </w:r>
+            <w:proofErr w:type="gramEnd"/>
+            <w:r>
+              <w:t xml:space="preserve"> А </w:t>
+            </w:r>
+            <w:r>
+              <w:t>____________</w:t>
             </w:r>
           </w:p>
           <w:p>
@@ -1391,14 +1402,17 @@
               <w:ind w:firstLine="2017"/>
             </w:pPr>
             <w:r>
-              <w:t>_________________</w:t>
+              <w:t xml:space="preserve">__________________ </w:t>
+            </w:r>
+            <w:r>
+              <w:t xml:space="preserve"> </w:t>
+            </w:r>
+            <w:r>
+              <w:t xml:space="preserve"> </w:t>
             </w:r>
             <w:proofErr w:type="gramStart"/>
             <w:r>
-              <w:t xml:space="preserve">_ </w:t>
-            </w:r>
-            <w:r>
-              <w:t xml:space="preserve"> </w:t>
+              <w:t xml:space="preserve">   </w:t>
             </w:r>
             <w:r>
               <w:t>{</w:t>
@@ -1716,6 +1730,7 @@
     <w:lsdException w:name="HTML Sample" w:semiHidden="1" w:unhideWhenUsed="1"/>
     <w:lsdException w:name="HTML Typewriter" w:semiHidden="1" w:unhideWhenUsed="1"/>
     <w:lsdException w:name="HTML Variable" w:semiHidden="1" w:unhideWhenUsed="1"/>
+    <w:lsdException w:name="Normal Table" w:semiHidden="1" w:unhideWhenUsed="1"/>
     <w:lsdException w:name="annotation subject" w:semiHidden="1" w:unhideWhenUsed="1"/>
     <w:lsdException w:name="No List" w:semiHidden="1" w:unhideWhenUsed="1"/>
     <w:lsdException w:name="Outline List 1" w:semiHidden="1" w:unhideWhenUsed="1"/>
@@ -1762,8 +1777,10 @@
     <w:lsdException w:name="Table Subtle 2" w:semiHidden="1" w:unhideWhenUsed="1"/>
     <w:lsdException w:name="Table Web 1" w:semiHidden="1" w:unhideWhenUsed="1"/>
     <w:lsdException w:name="Table Web 2" w:semiHidden="1" w:unhideWhenUsed="1"/>
+    <w:lsdException w:name="Table Web 3" w:semiHidden="1" w:unhideWhenUsed="1"/>
     <w:lsdException w:name="Balloon Text" w:semiHidden="1" w:unhideWhenUsed="1"/>
     <w:lsdException w:name="Table Grid" w:uiPriority="39"/>
+    <w:lsdException w:name="Table Theme" w:semiHidden="1" w:unhideWhenUsed="1"/>
     <w:lsdException w:name="Placeholder Text" w:semiHidden="1"/>
     <w:lsdException w:name="No Spacing" w:uiPriority="1" w:qFormat="1"/>
     <w:lsdException w:name="Light Shading" w:uiPriority="60"/>
@@ -1985,7 +2002,7 @@
     <w:lsdException w:name="Unresolved Mention" w:semiHidden="1" w:unhideWhenUsed="1"/>
     <w:lsdException w:name="Smart Link" w:semiHidden="1" w:unhideWhenUsed="1"/>
   </w:latentStyles>
-  <w:style w:type="paragraph" w:default="1" w:styleId="Normal">
+  <w:style w:type="paragraph" w:default="1" w:styleId="a">
     <w:name w:val="Normal"/>
     <w:qFormat/>
     <w:rsid w:val="00D6579F"/>
@@ -1999,13 +2016,13 @@
       <w:lang w:eastAsia="ru-RU"/>
     </w:rPr>
   </w:style>
-  <w:style w:type="character" w:default="1" w:styleId="DefaultParagraphFont">
+  <w:style w:type="character" w:default="1" w:styleId="a0">
     <w:name w:val="Default Paragraph Font"/>
     <w:uiPriority w:val="1"/>
     <w:semiHidden/>
     <w:unhideWhenUsed/>
   </w:style>
-  <w:style w:type="table" w:default="1" w:styleId="TableNormal">
+  <w:style w:type="table" w:default="1" w:styleId="a1">
     <w:name w:val="Normal Table"/>
     <w:uiPriority w:val="99"/>
     <w:semiHidden/>
@@ -2020,15 +2037,15 @@
       </w:tblCellMar>
     </w:tblPr>
   </w:style>
-  <w:style w:type="numbering" w:default="1" w:styleId="NoList">
+  <w:style w:type="numbering" w:default="1" w:styleId="a2">
     <w:name w:val="No List"/>
     <w:uiPriority w:val="99"/>
     <w:semiHidden/>
     <w:unhideWhenUsed/>
   </w:style>
-  <w:style w:type="table" w:styleId="TableGrid">
+  <w:style w:type="table" w:styleId="a3">
     <w:name w:val="Table Grid"/>
-    <w:basedOn w:val="TableNormal"/>
+    <w:basedOn w:val="a1"/>
     <w:uiPriority w:val="39"/>
     <w:rsid w:val="00D6579F"/>
     <w:pPr>
@@ -2045,10 +2062,10 @@
       </w:tblBorders>
     </w:tblPr>
   </w:style>
-  <w:style w:type="paragraph" w:styleId="Header">
+  <w:style w:type="paragraph" w:styleId="a4">
     <w:name w:val="header"/>
-    <w:basedOn w:val="Normal"/>
-    <w:link w:val="HeaderChar"/>
+    <w:basedOn w:val="a"/>
+    <w:link w:val="a5"/>
     <w:uiPriority w:val="99"/>
     <w:unhideWhenUsed/>
     <w:rsid w:val="006E4195"/>
@@ -2059,10 +2076,10 @@
       </w:tabs>
     </w:pPr>
   </w:style>
-  <w:style w:type="character" w:customStyle="1" w:styleId="HeaderChar">
-    <w:name w:val="Header Char"/>
-    <w:basedOn w:val="DefaultParagraphFont"/>
-    <w:link w:val="Header"/>
+  <w:style w:type="character" w:customStyle="1" w:styleId="a5">
+    <w:name w:val="Верхний колонтитул Знак"/>
+    <w:basedOn w:val="a0"/>
+    <w:link w:val="a4"/>
     <w:uiPriority w:val="99"/>
     <w:rsid w:val="006E4195"/>
     <w:rPr>
@@ -2072,10 +2089,10 @@
       <w:lang w:eastAsia="ru-RU"/>
     </w:rPr>
   </w:style>
-  <w:style w:type="paragraph" w:styleId="Footer">
+  <w:style w:type="paragraph" w:styleId="a6">
     <w:name w:val="footer"/>
-    <w:basedOn w:val="Normal"/>
-    <w:link w:val="FooterChar"/>
+    <w:basedOn w:val="a"/>
+    <w:link w:val="a7"/>
     <w:uiPriority w:val="99"/>
     <w:unhideWhenUsed/>
     <w:rsid w:val="006E4195"/>
@@ -2086,10 +2103,10 @@
       </w:tabs>
     </w:pPr>
   </w:style>
-  <w:style w:type="character" w:customStyle="1" w:styleId="FooterChar">
-    <w:name w:val="Footer Char"/>
-    <w:basedOn w:val="DefaultParagraphFont"/>
-    <w:link w:val="Footer"/>
+  <w:style w:type="character" w:customStyle="1" w:styleId="a7">
+    <w:name w:val="Нижний колонтитул Знак"/>
+    <w:basedOn w:val="a0"/>
+    <w:link w:val="a6"/>
     <w:uiPriority w:val="99"/>
     <w:rsid w:val="006E4195"/>
     <w:rPr>
@@ -2099,10 +2116,10 @@
       <w:lang w:eastAsia="ru-RU"/>
     </w:rPr>
   </w:style>
-  <w:style w:type="paragraph" w:styleId="BalloonText">
+  <w:style w:type="paragraph" w:styleId="a8">
     <w:name w:val="Balloon Text"/>
-    <w:basedOn w:val="Normal"/>
-    <w:link w:val="BalloonTextChar"/>
+    <w:basedOn w:val="a"/>
+    <w:link w:val="a9"/>
     <w:uiPriority w:val="99"/>
     <w:semiHidden/>
     <w:unhideWhenUsed/>
@@ -2113,10 +2130,10 @@
       <w:szCs w:val="18"/>
     </w:rPr>
   </w:style>
-  <w:style w:type="character" w:customStyle="1" w:styleId="BalloonTextChar">
-    <w:name w:val="Balloon Text Char"/>
-    <w:basedOn w:val="DefaultParagraphFont"/>
-    <w:link w:val="BalloonText"/>
+  <w:style w:type="character" w:customStyle="1" w:styleId="a9">
+    <w:name w:val="Текст выноски Знак"/>
+    <w:basedOn w:val="a0"/>
+    <w:link w:val="a8"/>
     <w:uiPriority w:val="99"/>
     <w:semiHidden/>
     <w:rsid w:val="008A7FBF"/>

--- a/templates/Шаблон_материального_пропуска.docx
+++ b/templates/Шаблон_материального_пропуска.docx
@@ -37,7 +37,6 @@
                 <w:tab w:val="left" w:pos="7830"/>
               </w:tabs>
               <w:ind w:right="237"/>
-              <w:jc w:val="right"/>
             </w:pPr>
             <w:r>
               <w:rPr>
@@ -189,6 +188,10 @@
             <w:pPr>
               <w:autoSpaceDE w:val="0"/>
               <w:autoSpaceDN w:val="0"/>
+              <w:rPr>
+                <w:i/>
+                <w:iCs/>
+              </w:rPr>
             </w:pPr>
             <w:r>
               <w:t>На</w:t>
@@ -206,30 +209,6 @@
               <w:t xml:space="preserve"> </w:t>
             </w:r>
             <w:r>
-              <w:t>Инструмент</w:t>
-            </w:r>
-            <w:r>
-              <w:t xml:space="preserve">/Пластиковые контейнеры </w:t>
-            </w:r>
-          </w:p>
-          <w:p>
-            <w:pPr>
-              <w:tabs>
-                <w:tab w:val="left" w:pos="7830"/>
-              </w:tabs>
-              <w:spacing w:after="240"/>
-              <w:jc w:val="center"/>
-            </w:pPr>
-            <w:r>
-              <w:t>Количество</w:t>
-            </w:r>
-            <w:r>
-              <w:t>:</w:t>
-            </w:r>
-            <w:r>
-              <w:t xml:space="preserve"> </w:t>
-            </w:r>
-            <w:r>
               <w:t>{{</w:t>
             </w:r>
             <w:r>
@@ -247,6 +226,40 @@
                 <w:lang w:val="en-US"/>
               </w:rPr>
               <w:t>si</w:t>
+            </w:r>
+            <w:proofErr w:type="spellEnd"/>
+            <w:r>
+              <w:t>}}</w:t>
+            </w:r>
+          </w:p>
+          <w:p>
+            <w:pPr>
+              <w:autoSpaceDE w:val="0"/>
+              <w:autoSpaceDN w:val="0"/>
+            </w:pPr>
+          </w:p>
+          <w:p>
+            <w:pPr>
+              <w:tabs>
+                <w:tab w:val="center" w:pos="7541"/>
+                <w:tab w:val="left" w:pos="7830"/>
+              </w:tabs>
+            </w:pPr>
+            <w:r>
+              <w:t>Основание</w:t>
+            </w:r>
+            <w:r>
+              <w:t xml:space="preserve">: </w:t>
+            </w:r>
+            <w:r>
+              <w:t>{{</w:t>
+            </w:r>
+            <w:proofErr w:type="spellStart"/>
+            <w:r>
+              <w:rPr>
+                <w:lang w:val="en-US"/>
+              </w:rPr>
+              <w:t>osnovaie</w:t>
             </w:r>
             <w:proofErr w:type="spellEnd"/>
             <w:proofErr w:type="gramStart"/>
@@ -254,44 +267,56 @@
               <w:t>}}</w:t>
             </w:r>
             <w:r>
-              <w:rPr>
-                <w:i/>
-                <w:iCs/>
-              </w:rPr>
-              <w:t>шт.</w:t>
+              <w:t>{</w:t>
             </w:r>
             <w:proofErr w:type="gramEnd"/>
             <w:r>
-              <w:rPr>
-                <w:i/>
-                <w:iCs/>
-              </w:rPr>
-              <w:t>/кг/литр/кубометр/метр и т.д.)</w:t>
-            </w:r>
-          </w:p>
-          <w:p>
-            <w:pPr>
-              <w:tabs>
-                <w:tab w:val="center" w:pos="7541"/>
-                <w:tab w:val="left" w:pos="7830"/>
-              </w:tabs>
-            </w:pPr>
-            <w:proofErr w:type="gramStart"/>
-            <w:r>
-              <w:t>Основание</w:t>
-            </w:r>
-            <w:r>
-              <w:t xml:space="preserve">:  </w:t>
-            </w:r>
+              <w:t>{</w:t>
+            </w:r>
+            <w:proofErr w:type="spellStart"/>
+            <w:r>
+              <w:rPr>
+                <w:lang w:val="en-US"/>
+              </w:rPr>
+              <w:t>extr</w:t>
+            </w:r>
+            <w:proofErr w:type="spellEnd"/>
             <w:r>
               <w:t>_</w:t>
             </w:r>
-            <w:proofErr w:type="gramEnd"/>
-            <w:r>
-              <w:t xml:space="preserve">Поверка средств измерений, </w:t>
-            </w:r>
-            <w:r>
-              <w:t xml:space="preserve">Чуриков Вячеслав </w:t>
+            <w:proofErr w:type="spellStart"/>
+            <w:r>
+              <w:rPr>
+                <w:lang w:val="en-US"/>
+              </w:rPr>
+              <w:t>osnovanie</w:t>
+            </w:r>
+            <w:proofErr w:type="spellEnd"/>
+            <w:r>
+              <w:t>}}</w:t>
+            </w:r>
+            <w:r>
+              <w:t>, {{</w:t>
+            </w:r>
+            <w:r>
+              <w:rPr>
+                <w:lang w:val="en-US"/>
+              </w:rPr>
+              <w:t>name</w:t>
+            </w:r>
+            <w:r>
+              <w:t>_</w:t>
+            </w:r>
+            <w:proofErr w:type="spellStart"/>
+            <w:r>
+              <w:rPr>
+                <w:lang w:val="en-US"/>
+              </w:rPr>
+              <w:t>osn</w:t>
+            </w:r>
+            <w:proofErr w:type="spellEnd"/>
+            <w:r>
+              <w:t>}}</w:t>
             </w:r>
           </w:p>
           <w:p>
@@ -346,6 +371,41 @@
               </w:tabs>
               <w:jc w:val="center"/>
             </w:pPr>
+          </w:p>
+          <w:p>
+            <w:pPr>
+              <w:autoSpaceDE w:val="0"/>
+              <w:autoSpaceDN w:val="0"/>
+              <w:spacing w:before="240" w:after="240"/>
+            </w:pPr>
+            <w:r>
+              <w:t xml:space="preserve">Время оформления </w:t>
+            </w:r>
+            <w:proofErr w:type="gramStart"/>
+            <w:r>
+              <w:t>пропуска:</w:t>
+            </w:r>
+            <w:r>
+              <w:t>_</w:t>
+            </w:r>
+            <w:proofErr w:type="gramEnd"/>
+            <w:r>
+              <w:t>_______</w:t>
+            </w:r>
+            <w:r>
+              <w:t>{{</w:t>
+            </w:r>
+            <w:proofErr w:type="spellStart"/>
+            <w:r>
+              <w:t>time</w:t>
+            </w:r>
+            <w:proofErr w:type="spellEnd"/>
+            <w:r>
+              <w:t>}}</w:t>
+            </w:r>
+            <w:r>
+              <w:t>________</w:t>
+            </w:r>
           </w:p>
           <w:p>
             <w:pPr>
@@ -383,6 +443,32 @@
               </w:rPr>
               <w:t>car</w:t>
             </w:r>
+            <w:proofErr w:type="gramStart"/>
+            <w:r>
+              <w:t>}}</w:t>
+            </w:r>
+            <w:r>
+              <w:t>{</w:t>
+            </w:r>
+            <w:proofErr w:type="gramEnd"/>
+            <w:r>
+              <w:t>{</w:t>
+            </w:r>
+            <w:r>
+              <w:rPr>
+                <w:lang w:val="en-US"/>
+              </w:rPr>
+              <w:t>extra</w:t>
+            </w:r>
+            <w:r>
+              <w:t>_</w:t>
+            </w:r>
+            <w:r>
+              <w:rPr>
+                <w:lang w:val="en-US"/>
+              </w:rPr>
+              <w:t>car</w:t>
+            </w:r>
             <w:r>
               <w:t>}}</w:t>
             </w:r>
@@ -391,19 +477,130 @@
             <w:pPr>
               <w:autoSpaceDE w:val="0"/>
               <w:autoSpaceDN w:val="0"/>
-              <w:spacing w:before="240" w:after="240"/>
-            </w:pPr>
-            <w:r>
-              <w:t xml:space="preserve">Время оформления пропуска: </w:t>
-            </w:r>
-            <w:r>
-              <w:t>_________</w:t>
-            </w:r>
-            <w:r>
-              <w:t>__</w:t>
-            </w:r>
-            <w:r>
-              <w:t>___________________</w:t>
+              <w:rPr>
+                <w:u w:val="single"/>
+                <w:lang w:val="en-US"/>
+              </w:rPr>
+            </w:pPr>
+            <w:r>
+              <w:t>Ф</w:t>
+            </w:r>
+            <w:r>
+              <w:rPr>
+                <w:lang w:val="en-US"/>
+              </w:rPr>
+              <w:t>.</w:t>
+            </w:r>
+            <w:r>
+              <w:t>И</w:t>
+            </w:r>
+            <w:r>
+              <w:rPr>
+                <w:lang w:val="en-US"/>
+              </w:rPr>
+              <w:t>.</w:t>
+            </w:r>
+            <w:r>
+              <w:t>О</w:t>
+            </w:r>
+            <w:r>
+              <w:rPr>
+                <w:lang w:val="en-US"/>
+              </w:rPr>
+              <w:t xml:space="preserve"> </w:t>
+            </w:r>
+            <w:r>
+              <w:t>водителя</w:t>
+            </w:r>
+            <w:r>
+              <w:rPr>
+                <w:lang w:val="en-US"/>
+              </w:rPr>
+              <w:t xml:space="preserve">: </w:t>
+            </w:r>
+            <w:r>
+              <w:rPr>
+                <w:lang w:val="en-US"/>
+              </w:rPr>
+              <w:t>{{</w:t>
+            </w:r>
+            <w:proofErr w:type="spellStart"/>
+            <w:r>
+              <w:rPr>
+                <w:lang w:val="en-US"/>
+              </w:rPr>
+              <w:t>name</w:t>
+            </w:r>
+            <w:r>
+              <w:rPr>
+                <w:lang w:val="en-US"/>
+              </w:rPr>
+              <w:t>_</w:t>
+            </w:r>
+            <w:r>
+              <w:rPr>
+                <w:lang w:val="en-US"/>
+              </w:rPr>
+              <w:t>driver</w:t>
+            </w:r>
+            <w:proofErr w:type="spellEnd"/>
+            <w:proofErr w:type="gramStart"/>
+            <w:r>
+              <w:rPr>
+                <w:lang w:val="en-US"/>
+              </w:rPr>
+              <w:t>}}</w:t>
+            </w:r>
+            <w:r>
+              <w:rPr>
+                <w:lang w:val="en-US"/>
+              </w:rPr>
+              <w:t>{</w:t>
+            </w:r>
+            <w:proofErr w:type="gramEnd"/>
+            <w:r>
+              <w:rPr>
+                <w:lang w:val="en-US"/>
+              </w:rPr>
+              <w:t>{</w:t>
+            </w:r>
+            <w:proofErr w:type="spellStart"/>
+            <w:r>
+              <w:rPr>
+                <w:lang w:val="en-US"/>
+              </w:rPr>
+              <w:t>extra</w:t>
+            </w:r>
+            <w:r>
+              <w:rPr>
+                <w:lang w:val="en-US"/>
+              </w:rPr>
+              <w:t>_</w:t>
+            </w:r>
+            <w:r>
+              <w:rPr>
+                <w:lang w:val="en-US"/>
+              </w:rPr>
+              <w:t>name</w:t>
+            </w:r>
+            <w:r>
+              <w:rPr>
+                <w:lang w:val="en-US"/>
+              </w:rPr>
+              <w:t>_</w:t>
+            </w:r>
+            <w:r>
+              <w:rPr>
+                <w:lang w:val="en-US"/>
+              </w:rPr>
+              <w:t>driver</w:t>
+            </w:r>
+            <w:proofErr w:type="spellEnd"/>
+            <w:r>
+              <w:rPr>
+                <w:lang w:val="en-US"/>
+              </w:rPr>
+              <w:t>}}</w:t>
             </w:r>
           </w:p>
           <w:p>
@@ -412,42 +609,7 @@
               <w:autoSpaceDN w:val="0"/>
               <w:rPr>
                 <w:u w:val="single"/>
-              </w:rPr>
-            </w:pPr>
-            <w:r>
-              <w:t>Ф.И.О водителя</w:t>
-            </w:r>
-            <w:r>
-              <w:t xml:space="preserve">: </w:t>
-            </w:r>
-            <w:r>
-              <w:t>{{</w:t>
-            </w:r>
-            <w:r>
-              <w:rPr>
-                <w:lang w:val="en-US"/>
-              </w:rPr>
-              <w:t>name</w:t>
-            </w:r>
-            <w:r>
-              <w:t>_</w:t>
-            </w:r>
-            <w:r>
-              <w:rPr>
-                <w:lang w:val="en-US"/>
-              </w:rPr>
-              <w:t>driver</w:t>
-            </w:r>
-            <w:r>
-              <w:t>}}</w:t>
-            </w:r>
-          </w:p>
-          <w:p>
-            <w:pPr>
-              <w:autoSpaceDE w:val="0"/>
-              <w:autoSpaceDN w:val="0"/>
-              <w:rPr>
-                <w:u w:val="single"/>
+                <w:lang w:val="en-US"/>
               </w:rPr>
             </w:pPr>
           </w:p>
@@ -461,10 +623,7 @@
               <w:t>Откуда: _______</w:t>
             </w:r>
             <w:r>
-              <w:t xml:space="preserve">БМК </w:t>
-            </w:r>
-            <w:r>
-              <w:t>Караганда</w:t>
+              <w:t>БМК Караганды</w:t>
             </w:r>
             <w:r>
               <w:t>__________________</w:t>
@@ -511,59 +670,76 @@
             <w:r>
               <w:t xml:space="preserve"> </w:t>
             </w:r>
-            <w:proofErr w:type="spellStart"/>
             <w:r>
               <w:rPr>
                 <w:u w:val="single"/>
                 <w:lang w:eastAsia="en-US"/>
               </w:rPr>
-              <w:t>г.Караганда</w:t>
-            </w:r>
-            <w:proofErr w:type="spellEnd"/>
+              <w:t>{{</w:t>
+            </w:r>
+            <w:r>
+              <w:rPr>
+                <w:u w:val="single"/>
+                <w:lang w:val="en-US" w:eastAsia="en-US"/>
+              </w:rPr>
+              <w:t>where</w:t>
+            </w:r>
+            <w:proofErr w:type="gramStart"/>
             <w:r>
               <w:rPr>
                 <w:u w:val="single"/>
                 <w:lang w:eastAsia="en-US"/>
               </w:rPr>
-              <w:t xml:space="preserve">, </w:t>
-            </w:r>
-            <w:proofErr w:type="spellStart"/>
+              <w:t>}}</w:t>
+            </w:r>
             <w:r>
               <w:rPr>
                 <w:u w:val="single"/>
                 <w:lang w:eastAsia="en-US"/>
               </w:rPr>
-              <w:t>ул.Анжерская</w:t>
-            </w:r>
-            <w:proofErr w:type="spellEnd"/>
+              <w:t>{</w:t>
+            </w:r>
+            <w:proofErr w:type="gramEnd"/>
             <w:r>
               <w:rPr>
                 <w:u w:val="single"/>
                 <w:lang w:eastAsia="en-US"/>
               </w:rPr>
-              <w:t xml:space="preserve"> 22/2, АО КФ «</w:t>
-            </w:r>
-            <w:proofErr w:type="spellStart"/>
+              <w:t>{</w:t>
+            </w:r>
+            <w:r>
+              <w:rPr>
+                <w:u w:val="single"/>
+                <w:lang w:val="en-US" w:eastAsia="en-US"/>
+              </w:rPr>
+              <w:t>extra</w:t>
+            </w:r>
             <w:r>
               <w:rPr>
                 <w:u w:val="single"/>
                 <w:lang w:eastAsia="en-US"/>
               </w:rPr>
-              <w:t>НацЭкС</w:t>
-            </w:r>
-            <w:proofErr w:type="spellEnd"/>
+              <w:t>_</w:t>
+            </w:r>
+            <w:r>
+              <w:rPr>
+                <w:u w:val="single"/>
+                <w:lang w:val="en-US" w:eastAsia="en-US"/>
+              </w:rPr>
+              <w:t>where</w:t>
+            </w:r>
             <w:r>
               <w:rPr>
                 <w:u w:val="single"/>
                 <w:lang w:eastAsia="en-US"/>
               </w:rPr>
-              <w:t>»</w:t>
+              <w:t>}}</w:t>
             </w:r>
             <w:r>
               <w:t xml:space="preserve"> </w:t>
             </w:r>
             <w:r>
-              <w:t>(</w:t>
+              <w:t xml:space="preserve"> (</w:t>
             </w:r>
             <w:r>
               <w:rPr>
@@ -713,88 +889,123 @@
                 <w:b/>
               </w:rPr>
             </w:pPr>
-            <w:r>
-              <w:rPr>
-                <w:b/>
-              </w:rPr>
-              <w:t>Вывоз разрешаю:</w:t>
-            </w:r>
-          </w:p>
-          <w:p>
-            <w:pPr>
-              <w:tabs>
-                <w:tab w:val="left" w:pos="7830"/>
-              </w:tabs>
-              <w:rPr>
-                <w:b/>
-              </w:rPr>
-            </w:pPr>
-          </w:p>
-          <w:p>
-            <w:pPr>
-              <w:tabs>
-                <w:tab w:val="left" w:pos="7830"/>
-              </w:tabs>
-            </w:pPr>
-            <w:r>
-              <w:t>Начальник отдела управления качеством</w:t>
-            </w:r>
-            <w:r>
-              <w:t xml:space="preserve">: </w:t>
-            </w:r>
-            <w:r>
-              <w:t xml:space="preserve">Асеев </w:t>
+          </w:p>
+          <w:p>
+            <w:pPr>
+              <w:tabs>
+                <w:tab w:val="left" w:pos="7830"/>
+              </w:tabs>
+              <w:rPr>
+                <w:b/>
+              </w:rPr>
+            </w:pPr>
+          </w:p>
+          <w:p>
+            <w:pPr>
+              <w:tabs>
+                <w:tab w:val="left" w:pos="7830"/>
+              </w:tabs>
+              <w:rPr>
+                <w:lang w:val="en-US"/>
+              </w:rPr>
+            </w:pPr>
+            <w:r>
+              <w:rPr>
+                <w:b/>
+              </w:rPr>
+              <w:t xml:space="preserve">Вывоз </w:t>
+            </w:r>
+            <w:r>
+              <w:rPr>
+                <w:b/>
+              </w:rPr>
+              <w:t>разрешаю:</w:t>
+            </w:r>
+            <w:r>
+              <w:t xml:space="preserve"> </w:t>
+            </w:r>
+          </w:p>
+          <w:p>
+            <w:pPr>
+              <w:tabs>
+                <w:tab w:val="left" w:pos="7830"/>
+              </w:tabs>
+              <w:rPr>
+                <w:b/>
+              </w:rPr>
+            </w:pPr>
+          </w:p>
+          <w:p>
+            <w:pPr>
+              <w:tabs>
+                <w:tab w:val="left" w:pos="7830"/>
+              </w:tabs>
+            </w:pPr>
+            <w:r>
+              <w:rPr>
+                <w:lang w:val="en-US"/>
+              </w:rPr>
+              <w:t>{{why</w:t>
             </w:r>
             <w:proofErr w:type="gramStart"/>
             <w:r>
-              <w:t>Г.Г.</w:t>
+              <w:rPr>
+                <w:lang w:val="en-US"/>
+              </w:rPr>
+              <w:t>}}</w:t>
+            </w:r>
+            <w:r>
+              <w:rPr>
+                <w:lang w:val="en-US"/>
+              </w:rPr>
+              <w:t xml:space="preserve"> </w:t>
+            </w:r>
+            <w:r>
+              <w:rPr>
+                <w:lang w:val="en-US"/>
+              </w:rPr>
+              <w:t xml:space="preserve"> </w:t>
+            </w:r>
+            <w:r>
+              <w:t>_</w:t>
             </w:r>
             <w:proofErr w:type="gramEnd"/>
-          </w:p>
-          <w:p>
-            <w:pPr>
-              <w:tabs>
-                <w:tab w:val="left" w:pos="7830"/>
-              </w:tabs>
-            </w:pPr>
-          </w:p>
-          <w:p>
-            <w:pPr>
-              <w:tabs>
-                <w:tab w:val="left" w:pos="7830"/>
-              </w:tabs>
-            </w:pPr>
-            <w:r>
-              <w:t xml:space="preserve">                                           </w:t>
-            </w:r>
-            <w:r>
-              <w:t xml:space="preserve">                        </w:t>
-            </w:r>
-            <w:r>
-              <w:t xml:space="preserve">  </w:t>
-            </w:r>
-            <w:r>
-              <w:t>_____________</w:t>
-            </w:r>
-            <w:r>
-              <w:t>______________</w:t>
-            </w:r>
-          </w:p>
-          <w:p>
-            <w:pPr>
-              <w:tabs>
-                <w:tab w:val="left" w:pos="7830"/>
-              </w:tabs>
-              <w:ind w:firstLine="5135"/>
-              <w:rPr>
-                <w:i/>
-              </w:rPr>
-            </w:pPr>
-            <w:r>
-              <w:rPr>
-                <w:i/>
-              </w:rPr>
-              <w:t>(подпись)</w:t>
+            <w:r>
+              <w:t>____________</w:t>
+            </w:r>
+            <w:r>
+              <w:t>____</w:t>
+            </w:r>
+          </w:p>
+          <w:p>
+            <w:pPr>
+              <w:tabs>
+                <w:tab w:val="left" w:pos="7830"/>
+              </w:tabs>
+              <w:rPr>
+                <w:i/>
+              </w:rPr>
+            </w:pPr>
+            <w:r>
+              <w:rPr>
+                <w:i/>
+                <w:lang w:val="en-US"/>
+              </w:rPr>
+              <w:t xml:space="preserve">   </w:t>
+            </w:r>
+            <w:r>
+              <w:rPr>
+                <w:i/>
+                <w:lang w:val="en-US"/>
+              </w:rPr>
+              <w:t xml:space="preserve">   </w:t>
+            </w:r>
+            <w:r>
+              <w:rPr>
+                <w:i/>
+                <w:lang w:val="en-US"/>
+              </w:rPr>
+              <w:t xml:space="preserve">                                                                     </w:t>
             </w:r>
           </w:p>
         </w:tc>
@@ -810,7 +1021,6 @@
               <w:tabs>
                 <w:tab w:val="left" w:pos="7830"/>
               </w:tabs>
-              <w:jc w:val="right"/>
             </w:pPr>
             <w:r>
               <w:rPr>
@@ -958,6 +1168,15 @@
             </w:pPr>
           </w:p>
           <w:p>
+            <w:pPr>
+              <w:tabs>
+                <w:tab w:val="left" w:pos="7830"/>
+              </w:tabs>
+              <w:spacing w:after="240"/>
+              <w:rPr>
+                <w:lang w:val="en-US"/>
+              </w:rPr>
+            </w:pPr>
             <w:r>
               <w:t>На</w:t>
             </w:r>
@@ -971,28 +1190,10 @@
               <w:t xml:space="preserve">: </w:t>
             </w:r>
             <w:r>
-              <w:t xml:space="preserve">Инструмент/Пластиковые контейнеры </w:t>
-            </w:r>
-          </w:p>
-          <w:p>
-            <w:pPr>
-              <w:tabs>
-                <w:tab w:val="left" w:pos="7830"/>
-              </w:tabs>
-              <w:spacing w:after="240"/>
-              <w:jc w:val="center"/>
-            </w:pPr>
-            <w:r>
-              <w:t>Количество</w:t>
-            </w:r>
-            <w:r>
-              <w:t>:</w:t>
-            </w:r>
-            <w:r>
-              <w:t xml:space="preserve"> </w:t>
-            </w:r>
-            <w:r>
-              <w:t>{{</w:t>
+              <w:t>{</w:t>
+            </w:r>
+            <w:r>
+              <w:t>{</w:t>
             </w:r>
             <w:r>
               <w:rPr>
@@ -1014,60 +1215,117 @@
             <w:r>
               <w:t>}}</w:t>
             </w:r>
-            <w:r>
-              <w:rPr>
-                <w:i/>
-                <w:iCs/>
-              </w:rPr>
-              <w:t xml:space="preserve"> </w:t>
-            </w:r>
-            <w:r>
-              <w:rPr>
-                <w:i/>
-                <w:iCs/>
-              </w:rPr>
-              <w:t xml:space="preserve">(шт./кг/литр/кубометр/метр и </w:t>
-            </w:r>
+          </w:p>
+          <w:p>
+            <w:pPr>
+              <w:tabs>
+                <w:tab w:val="center" w:pos="7541"/>
+                <w:tab w:val="left" w:pos="7830"/>
+              </w:tabs>
+              <w:rPr>
+                <w:lang w:val="en-US"/>
+              </w:rPr>
+            </w:pPr>
+            <w:r>
+              <w:t>Основание</w:t>
+            </w:r>
+            <w:r>
+              <w:rPr>
+                <w:lang w:val="en-US"/>
+              </w:rPr>
+              <w:t>: {</w:t>
+            </w:r>
+            <w:r>
+              <w:rPr>
+                <w:lang w:val="en-US"/>
+              </w:rPr>
+              <w:t>{</w:t>
+            </w:r>
+            <w:proofErr w:type="spellStart"/>
+            <w:r>
+              <w:rPr>
+                <w:lang w:val="en-US"/>
+              </w:rPr>
+              <w:t>osnovaie</w:t>
+            </w:r>
+            <w:proofErr w:type="spellEnd"/>
             <w:proofErr w:type="gramStart"/>
             <w:r>
               <w:rPr>
-                <w:i/>
-                <w:iCs/>
-              </w:rPr>
-              <w:t>т.д.</w:t>
+                <w:lang w:val="en-US"/>
+              </w:rPr>
+              <w:t>}}</w:t>
+            </w:r>
+            <w:r>
+              <w:rPr>
+                <w:lang w:val="en-US"/>
+              </w:rPr>
+              <w:t>{</w:t>
             </w:r>
             <w:proofErr w:type="gramEnd"/>
             <w:r>
               <w:rPr>
-                <w:i/>
-                <w:iCs/>
-              </w:rPr>
-              <w:t>)</w:t>
-            </w:r>
-          </w:p>
-          <w:p>
-            <w:pPr>
-              <w:tabs>
-                <w:tab w:val="center" w:pos="7541"/>
-                <w:tab w:val="left" w:pos="7830"/>
-              </w:tabs>
-            </w:pPr>
-            <w:proofErr w:type="gramStart"/>
-            <w:r>
-              <w:t>Основание</w:t>
-            </w:r>
-            <w:r>
-              <w:t xml:space="preserve">:  </w:t>
-            </w:r>
-            <w:r>
+                <w:lang w:val="en-US"/>
+              </w:rPr>
+              <w:t>{</w:t>
+            </w:r>
+            <w:proofErr w:type="spellStart"/>
+            <w:r>
+              <w:rPr>
+                <w:lang w:val="en-US"/>
+              </w:rPr>
+              <w:t>extr</w:t>
+            </w:r>
+            <w:r>
+              <w:rPr>
+                <w:lang w:val="en-US"/>
+              </w:rPr>
               <w:t>_</w:t>
             </w:r>
-            <w:proofErr w:type="gramEnd"/>
-            <w:r>
-              <w:t xml:space="preserve">Поверка средств измерений, </w:t>
-            </w:r>
-            <w:r>
-              <w:t>Чуриков Вячеслав</w:t>
+            <w:r>
+              <w:rPr>
+                <w:lang w:val="en-US"/>
+              </w:rPr>
+              <w:t>osnovanie</w:t>
+            </w:r>
+            <w:proofErr w:type="spellEnd"/>
+            <w:r>
+              <w:rPr>
+                <w:lang w:val="en-US"/>
+              </w:rPr>
+              <w:t>}}</w:t>
+            </w:r>
+            <w:r>
+              <w:rPr>
+                <w:lang w:val="en-US"/>
+              </w:rPr>
+              <w:t>, {{</w:t>
+            </w:r>
+            <w:proofErr w:type="spellStart"/>
+            <w:r>
+              <w:rPr>
+                <w:lang w:val="en-US"/>
+              </w:rPr>
+              <w:t>name</w:t>
+            </w:r>
+            <w:r>
+              <w:rPr>
+                <w:lang w:val="en-US"/>
+              </w:rPr>
+              <w:t>_</w:t>
+            </w:r>
+            <w:r>
+              <w:rPr>
+                <w:lang w:val="en-US"/>
+              </w:rPr>
+              <w:t>osn</w:t>
+            </w:r>
+            <w:proofErr w:type="spellEnd"/>
+            <w:r>
+              <w:rPr>
+                <w:lang w:val="en-US"/>
+              </w:rPr>
+              <w:t>}}</w:t>
             </w:r>
           </w:p>
           <w:p>
@@ -1082,6 +1340,9 @@
               </w:rPr>
             </w:pPr>
             <w:r>
+              <w:rPr>
+                <w:lang w:val="en-US"/>
+              </w:rPr>
               <w:t xml:space="preserve"> </w:t>
             </w:r>
             <w:r>
@@ -1122,6 +1383,38 @@
               </w:tabs>
               <w:jc w:val="center"/>
             </w:pPr>
+          </w:p>
+          <w:p>
+            <w:pPr>
+              <w:autoSpaceDE w:val="0"/>
+              <w:autoSpaceDN w:val="0"/>
+              <w:spacing w:before="240" w:after="240"/>
+            </w:pPr>
+            <w:r>
+              <w:t xml:space="preserve">Время оформления пропуска: </w:t>
+            </w:r>
+            <w:r>
+              <w:t>________</w:t>
+            </w:r>
+            <w:r>
+              <w:t>{{</w:t>
+            </w:r>
+            <w:proofErr w:type="spellStart"/>
+            <w:r>
+              <w:t>time</w:t>
+            </w:r>
+            <w:proofErr w:type="spellEnd"/>
+            <w:proofErr w:type="gramStart"/>
+            <w:r>
+              <w:t>}}</w:t>
+            </w:r>
+            <w:r>
+              <w:t>_</w:t>
+            </w:r>
+            <w:proofErr w:type="gramEnd"/>
+            <w:r>
+              <w:t>_______</w:t>
+            </w:r>
           </w:p>
           <w:p>
             <w:pPr>
@@ -1150,6 +1443,32 @@
               </w:rPr>
               <w:t>car</w:t>
             </w:r>
+            <w:proofErr w:type="gramStart"/>
+            <w:r>
+              <w:t>}}</w:t>
+            </w:r>
+            <w:r>
+              <w:t>{</w:t>
+            </w:r>
+            <w:proofErr w:type="gramEnd"/>
+            <w:r>
+              <w:t>{</w:t>
+            </w:r>
+            <w:r>
+              <w:rPr>
+                <w:lang w:val="en-US"/>
+              </w:rPr>
+              <w:t>extra</w:t>
+            </w:r>
+            <w:r>
+              <w:t>_</w:t>
+            </w:r>
+            <w:r>
+              <w:rPr>
+                <w:lang w:val="en-US"/>
+              </w:rPr>
+              <w:t>car</w:t>
+            </w:r>
             <w:r>
               <w:t>}}</w:t>
             </w:r>
@@ -1158,13 +1477,130 @@
             <w:pPr>
               <w:autoSpaceDE w:val="0"/>
               <w:autoSpaceDN w:val="0"/>
-              <w:spacing w:before="240" w:after="240"/>
-            </w:pPr>
-            <w:r>
-              <w:t xml:space="preserve">Время оформления пропуска: </w:t>
-            </w:r>
-            <w:r>
-              <w:t>______________________________</w:t>
+              <w:rPr>
+                <w:u w:val="single"/>
+                <w:lang w:val="en-US"/>
+              </w:rPr>
+            </w:pPr>
+            <w:r>
+              <w:t>Ф</w:t>
+            </w:r>
+            <w:r>
+              <w:rPr>
+                <w:lang w:val="en-US"/>
+              </w:rPr>
+              <w:t>.</w:t>
+            </w:r>
+            <w:r>
+              <w:t>И</w:t>
+            </w:r>
+            <w:r>
+              <w:rPr>
+                <w:lang w:val="en-US"/>
+              </w:rPr>
+              <w:t>.</w:t>
+            </w:r>
+            <w:r>
+              <w:t>О</w:t>
+            </w:r>
+            <w:r>
+              <w:rPr>
+                <w:lang w:val="en-US"/>
+              </w:rPr>
+              <w:t xml:space="preserve"> </w:t>
+            </w:r>
+            <w:r>
+              <w:t>водителя</w:t>
+            </w:r>
+            <w:r>
+              <w:rPr>
+                <w:lang w:val="en-US"/>
+              </w:rPr>
+              <w:t xml:space="preserve">: </w:t>
+            </w:r>
+            <w:r>
+              <w:rPr>
+                <w:lang w:val="en-US"/>
+              </w:rPr>
+              <w:t>{{</w:t>
+            </w:r>
+            <w:proofErr w:type="spellStart"/>
+            <w:r>
+              <w:rPr>
+                <w:lang w:val="en-US"/>
+              </w:rPr>
+              <w:t>name</w:t>
+            </w:r>
+            <w:r>
+              <w:rPr>
+                <w:lang w:val="en-US"/>
+              </w:rPr>
+              <w:t>_</w:t>
+            </w:r>
+            <w:r>
+              <w:rPr>
+                <w:lang w:val="en-US"/>
+              </w:rPr>
+              <w:t>driver</w:t>
+            </w:r>
+            <w:proofErr w:type="spellEnd"/>
+            <w:proofErr w:type="gramStart"/>
+            <w:r>
+              <w:rPr>
+                <w:lang w:val="en-US"/>
+              </w:rPr>
+              <w:t>}}</w:t>
+            </w:r>
+            <w:r>
+              <w:rPr>
+                <w:lang w:val="en-US"/>
+              </w:rPr>
+              <w:t>{</w:t>
+            </w:r>
+            <w:proofErr w:type="gramEnd"/>
+            <w:r>
+              <w:rPr>
+                <w:lang w:val="en-US"/>
+              </w:rPr>
+              <w:t>{</w:t>
+            </w:r>
+            <w:proofErr w:type="spellStart"/>
+            <w:r>
+              <w:rPr>
+                <w:lang w:val="en-US"/>
+              </w:rPr>
+              <w:t>extra</w:t>
+            </w:r>
+            <w:r>
+              <w:rPr>
+                <w:lang w:val="en-US"/>
+              </w:rPr>
+              <w:t>_</w:t>
+            </w:r>
+            <w:r>
+              <w:rPr>
+                <w:lang w:val="en-US"/>
+              </w:rPr>
+              <w:t>name</w:t>
+            </w:r>
+            <w:r>
+              <w:rPr>
+                <w:lang w:val="en-US"/>
+              </w:rPr>
+              <w:t>_</w:t>
+            </w:r>
+            <w:r>
+              <w:rPr>
+                <w:lang w:val="en-US"/>
+              </w:rPr>
+              <w:t>driver</w:t>
+            </w:r>
+            <w:proofErr w:type="spellEnd"/>
+            <w:r>
+              <w:rPr>
+                <w:lang w:val="en-US"/>
+              </w:rPr>
+              <w:t>}}</w:t>
             </w:r>
           </w:p>
           <w:p>
@@ -1173,42 +1609,7 @@
               <w:autoSpaceDN w:val="0"/>
               <w:rPr>
                 <w:u w:val="single"/>
-              </w:rPr>
-            </w:pPr>
-            <w:r>
-              <w:t>Ф.И.О водителя</w:t>
-            </w:r>
-            <w:r>
-              <w:t xml:space="preserve">: </w:t>
-            </w:r>
-            <w:r>
-              <w:t>{{</w:t>
-            </w:r>
-            <w:r>
-              <w:rPr>
-                <w:lang w:val="en-US"/>
-              </w:rPr>
-              <w:t>name</w:t>
-            </w:r>
-            <w:r>
-              <w:t>_</w:t>
-            </w:r>
-            <w:r>
-              <w:rPr>
-                <w:lang w:val="en-US"/>
-              </w:rPr>
-              <w:t>driver</w:t>
-            </w:r>
-            <w:r>
-              <w:t>}}</w:t>
-            </w:r>
-          </w:p>
-          <w:p>
-            <w:pPr>
-              <w:autoSpaceDE w:val="0"/>
-              <w:autoSpaceDN w:val="0"/>
-              <w:rPr>
-                <w:u w:val="single"/>
+                <w:lang w:val="en-US"/>
               </w:rPr>
             </w:pPr>
           </w:p>
@@ -1222,7 +1623,10 @@
               <w:t>Откуда: _______</w:t>
             </w:r>
             <w:r>
-              <w:t>БМК Караганда</w:t>
+              <w:t xml:space="preserve"> БМК Караганды</w:t>
+            </w:r>
+            <w:r>
+              <w:t xml:space="preserve"> </w:t>
             </w:r>
             <w:r>
               <w:t>__________________</w:t>
@@ -1269,56 +1673,76 @@
             <w:r>
               <w:t xml:space="preserve"> </w:t>
             </w:r>
-            <w:proofErr w:type="spellStart"/>
             <w:r>
               <w:rPr>
                 <w:u w:val="single"/>
                 <w:lang w:eastAsia="en-US"/>
               </w:rPr>
-              <w:t>г.Караганда</w:t>
-            </w:r>
-            <w:proofErr w:type="spellEnd"/>
+              <w:t>{{</w:t>
+            </w:r>
+            <w:r>
+              <w:rPr>
+                <w:u w:val="single"/>
+                <w:lang w:val="en-US" w:eastAsia="en-US"/>
+              </w:rPr>
+              <w:t>where</w:t>
+            </w:r>
+            <w:proofErr w:type="gramStart"/>
             <w:r>
               <w:rPr>
                 <w:u w:val="single"/>
                 <w:lang w:eastAsia="en-US"/>
               </w:rPr>
-              <w:t xml:space="preserve">, </w:t>
-            </w:r>
-            <w:proofErr w:type="spellStart"/>
+              <w:t>}}</w:t>
+            </w:r>
             <w:r>
               <w:rPr>
                 <w:u w:val="single"/>
                 <w:lang w:eastAsia="en-US"/>
               </w:rPr>
-              <w:t>ул.Анжерская</w:t>
-            </w:r>
-            <w:proofErr w:type="spellEnd"/>
+              <w:t>{</w:t>
+            </w:r>
+            <w:proofErr w:type="gramEnd"/>
             <w:r>
               <w:rPr>
                 <w:u w:val="single"/>
                 <w:lang w:eastAsia="en-US"/>
               </w:rPr>
-              <w:t xml:space="preserve"> 22/2, АО КФ «</w:t>
-            </w:r>
-            <w:proofErr w:type="spellStart"/>
+              <w:t>{</w:t>
+            </w:r>
+            <w:r>
+              <w:rPr>
+                <w:u w:val="single"/>
+                <w:lang w:val="en-US" w:eastAsia="en-US"/>
+              </w:rPr>
+              <w:t>extra</w:t>
+            </w:r>
             <w:r>
               <w:rPr>
                 <w:u w:val="single"/>
                 <w:lang w:eastAsia="en-US"/>
               </w:rPr>
-              <w:t>НацЭкС</w:t>
-            </w:r>
-            <w:proofErr w:type="spellEnd"/>
+              <w:t>_</w:t>
+            </w:r>
+            <w:r>
+              <w:rPr>
+                <w:u w:val="single"/>
+                <w:lang w:val="en-US" w:eastAsia="en-US"/>
+              </w:rPr>
+              <w:t>where</w:t>
+            </w:r>
             <w:r>
               <w:rPr>
                 <w:u w:val="single"/>
                 <w:lang w:eastAsia="en-US"/>
               </w:rPr>
-              <w:t>»</w:t>
-            </w:r>
-            <w:r>
-              <w:t xml:space="preserve"> (</w:t>
+              <w:t>}}</w:t>
+            </w:r>
+            <w:r>
+              <w:t xml:space="preserve">  </w:t>
+            </w:r>
+            <w:r>
+              <w:t>(</w:t>
             </w:r>
             <w:r>
               <w:rPr>
@@ -1470,82 +1894,86 @@
                 <w:b/>
               </w:rPr>
             </w:pPr>
+          </w:p>
+          <w:p>
+            <w:pPr>
+              <w:tabs>
+                <w:tab w:val="left" w:pos="7830"/>
+              </w:tabs>
+              <w:rPr>
+                <w:b/>
+              </w:rPr>
+            </w:pPr>
+          </w:p>
+          <w:p>
+            <w:pPr>
+              <w:tabs>
+                <w:tab w:val="left" w:pos="7830"/>
+              </w:tabs>
+              <w:rPr>
+                <w:lang w:val="en-US"/>
+              </w:rPr>
+            </w:pPr>
             <w:r>
               <w:rPr>
                 <w:b/>
               </w:rPr>
               <w:t>Вывоз разрешаю:</w:t>
             </w:r>
-          </w:p>
-          <w:p>
-            <w:pPr>
-              <w:tabs>
-                <w:tab w:val="left" w:pos="7830"/>
-              </w:tabs>
-              <w:rPr>
-                <w:b/>
-              </w:rPr>
-            </w:pPr>
-          </w:p>
-          <w:p>
-            <w:pPr>
-              <w:tabs>
-                <w:tab w:val="left" w:pos="7830"/>
-              </w:tabs>
-            </w:pPr>
-            <w:r>
-              <w:t>Начальник отдела управления качеством</w:t>
-            </w:r>
-            <w:r>
-              <w:t>:</w:t>
-            </w:r>
             <w:r>
               <w:t xml:space="preserve"> </w:t>
             </w:r>
-            <w:r>
-              <w:t xml:space="preserve">Асеев </w:t>
-            </w:r>
-            <w:proofErr w:type="gramStart"/>
-            <w:r>
-              <w:t>Г.Г.</w:t>
-            </w:r>
-            <w:proofErr w:type="gramEnd"/>
-          </w:p>
-          <w:p>
-            <w:pPr>
-              <w:tabs>
-                <w:tab w:val="left" w:pos="7830"/>
-              </w:tabs>
-            </w:pPr>
-          </w:p>
-          <w:p>
-            <w:pPr>
-              <w:tabs>
-                <w:tab w:val="left" w:pos="7830"/>
-              </w:tabs>
-            </w:pPr>
-            <w:r>
-              <w:t xml:space="preserve">                                                                   _____________</w:t>
-            </w:r>
-            <w:r>
-              <w:t>______________</w:t>
-            </w:r>
-          </w:p>
-          <w:p>
-            <w:pPr>
-              <w:tabs>
-                <w:tab w:val="left" w:pos="7830"/>
-              </w:tabs>
-              <w:ind w:firstLine="5135"/>
-              <w:rPr>
-                <w:i/>
-              </w:rPr>
-            </w:pPr>
-            <w:r>
-              <w:rPr>
-                <w:i/>
-              </w:rPr>
-              <w:t>(подпись)</w:t>
+          </w:p>
+          <w:p>
+            <w:pPr>
+              <w:tabs>
+                <w:tab w:val="left" w:pos="7830"/>
+              </w:tabs>
+              <w:rPr>
+                <w:lang w:val="en-US"/>
+              </w:rPr>
+            </w:pPr>
+          </w:p>
+          <w:p>
+            <w:pPr>
+              <w:tabs>
+                <w:tab w:val="left" w:pos="7830"/>
+              </w:tabs>
+            </w:pPr>
+            <w:r>
+              <w:rPr>
+                <w:lang w:val="en-US"/>
+              </w:rPr>
+              <w:t>{{why}</w:t>
+            </w:r>
+            <w:r>
+              <w:rPr>
+                <w:lang w:val="en-US"/>
+              </w:rPr>
+              <w:t xml:space="preserve">} </w:t>
+            </w:r>
+            <w:r>
+              <w:t>_____________</w:t>
+            </w:r>
+            <w:r>
+              <w:t>____</w:t>
+            </w:r>
+          </w:p>
+          <w:p>
+            <w:pPr>
+              <w:tabs>
+                <w:tab w:val="left" w:pos="7830"/>
+              </w:tabs>
+              <w:rPr>
+                <w:i/>
+              </w:rPr>
+            </w:pPr>
+            <w:r>
+              <w:rPr>
+                <w:i/>
+                <w:lang w:val="en-US"/>
+              </w:rPr>
+              <w:t xml:space="preserve">                                                                        </w:t>
             </w:r>
           </w:p>
         </w:tc>
